--- a/Documentation/REQUERIMIENTOS FUNCONALES Y NO FUNCIONALES.docx
+++ b/Documentation/REQUERIMIENTOS FUNCONALES Y NO FUNCIONALES.docx
@@ -7,7 +7,7 @@
         <w:jc w:val="center"/>
       </w:pPr>
       <w:r>
-        <w:t>INFORMACIÓN DE SOPORTE (Tabla de Contenido)</w:t>
+        <w:t>CONTENIDO</w:t>
       </w:r>
     </w:p>
     <w:p>
@@ -102,7 +102,10 @@
         <w:t>Descripción general …………………………………………………………………………………….</w:t>
       </w:r>
       <w:r>
-        <w:t xml:space="preserve"> 1</w:t>
+        <w:t xml:space="preserve"> </w:t>
+      </w:r>
+      <w:r>
+        <w:t>2</w:t>
       </w:r>
     </w:p>
     <w:p>
@@ -135,7 +138,7 @@
         <w:t xml:space="preserve">Especificaciones de requerimientos ……………………………………………………………. </w:t>
       </w:r>
       <w:r>
-        <w:t>2</w:t>
+        <w:t>3</w:t>
       </w:r>
     </w:p>
     <w:p>
@@ -288,11 +291,9 @@
       <w:r>
         <w:t xml:space="preserve"> </w:t>
       </w:r>
-      <w:proofErr w:type="spellStart"/>
       <w:r>
         <w:t>AseoMatic</w:t>
       </w:r>
-      <w:proofErr w:type="spellEnd"/>
       <w:r>
         <w:t>.</w:t>
       </w:r>
@@ -465,6 +466,139 @@
     </w:p>
     <w:p>
       <w:pPr>
+        <w:rPr>
+          <w:lang w:val="es-MX"/>
+        </w:rPr>
+      </w:pPr>
+    </w:p>
+    <w:p>
+      <w:pPr>
+        <w:rPr>
+          <w:lang w:val="es-MX"/>
+        </w:rPr>
+      </w:pPr>
+    </w:p>
+    <w:p>
+      <w:pPr>
+        <w:rPr>
+          <w:lang w:val="es-MX"/>
+        </w:rPr>
+      </w:pPr>
+    </w:p>
+    <w:p>
+      <w:pPr>
+        <w:rPr>
+          <w:lang w:val="es-MX"/>
+        </w:rPr>
+      </w:pPr>
+    </w:p>
+    <w:p>
+      <w:pPr>
+        <w:rPr>
+          <w:lang w:val="es-MX"/>
+        </w:rPr>
+      </w:pPr>
+    </w:p>
+    <w:p>
+      <w:pPr>
+        <w:rPr>
+          <w:lang w:val="es-MX"/>
+        </w:rPr>
+      </w:pPr>
+    </w:p>
+    <w:p>
+      <w:pPr>
+        <w:rPr>
+          <w:lang w:val="es-MX"/>
+        </w:rPr>
+      </w:pPr>
+    </w:p>
+    <w:p>
+      <w:pPr>
+        <w:rPr>
+          <w:lang w:val="es-MX"/>
+        </w:rPr>
+      </w:pPr>
+    </w:p>
+    <w:p>
+      <w:pPr>
+        <w:rPr>
+          <w:lang w:val="es-MX"/>
+        </w:rPr>
+      </w:pPr>
+    </w:p>
+    <w:p>
+      <w:pPr>
+        <w:rPr>
+          <w:lang w:val="es-MX"/>
+        </w:rPr>
+      </w:pPr>
+    </w:p>
+    <w:p>
+      <w:pPr>
+        <w:rPr>
+          <w:lang w:val="es-MX"/>
+        </w:rPr>
+      </w:pPr>
+    </w:p>
+    <w:p>
+      <w:pPr>
+        <w:rPr>
+          <w:lang w:val="es-MX"/>
+        </w:rPr>
+      </w:pPr>
+    </w:p>
+    <w:p>
+      <w:pPr>
+        <w:rPr>
+          <w:lang w:val="es-MX"/>
+        </w:rPr>
+      </w:pPr>
+    </w:p>
+    <w:p>
+      <w:pPr>
+        <w:rPr>
+          <w:lang w:val="es-MX"/>
+        </w:rPr>
+      </w:pPr>
+    </w:p>
+    <w:p>
+      <w:pPr>
+        <w:rPr>
+          <w:lang w:val="es-MX"/>
+        </w:rPr>
+      </w:pPr>
+    </w:p>
+    <w:p>
+      <w:pPr>
+        <w:rPr>
+          <w:lang w:val="es-MX"/>
+        </w:rPr>
+      </w:pPr>
+    </w:p>
+    <w:p>
+      <w:pPr>
+        <w:rPr>
+          <w:lang w:val="es-MX"/>
+        </w:rPr>
+      </w:pPr>
+    </w:p>
+    <w:p>
+      <w:pPr>
+        <w:rPr>
+          <w:lang w:val="es-MX"/>
+        </w:rPr>
+      </w:pPr>
+    </w:p>
+    <w:p>
+      <w:pPr>
+        <w:rPr>
+          <w:lang w:val="es-MX"/>
+        </w:rPr>
+      </w:pPr>
+    </w:p>
+    <w:p>
+      <w:pPr>
         <w:jc w:val="center"/>
         <w:rPr>
           <w:b/>
@@ -477,6 +611,7 @@
           <w:bCs/>
           <w:lang w:val="es-MX"/>
         </w:rPr>
+        <w:lastRenderedPageBreak/>
         <w:t>DESCRIPCION GENERAL</w:t>
       </w:r>
     </w:p>
@@ -610,6 +745,87 @@
       </w:r>
     </w:p>
     <w:p/>
+    <w:p>
+      <w:pPr>
+        <w:jc w:val="center"/>
+        <w:rPr>
+          <w:b/>
+          <w:bCs/>
+        </w:rPr>
+      </w:pPr>
+    </w:p>
+    <w:p>
+      <w:pPr>
+        <w:jc w:val="center"/>
+        <w:rPr>
+          <w:b/>
+          <w:bCs/>
+        </w:rPr>
+      </w:pPr>
+    </w:p>
+    <w:p>
+      <w:pPr>
+        <w:jc w:val="center"/>
+        <w:rPr>
+          <w:b/>
+          <w:bCs/>
+        </w:rPr>
+      </w:pPr>
+    </w:p>
+    <w:p>
+      <w:pPr>
+        <w:jc w:val="center"/>
+        <w:rPr>
+          <w:b/>
+          <w:bCs/>
+        </w:rPr>
+      </w:pPr>
+    </w:p>
+    <w:p>
+      <w:pPr>
+        <w:jc w:val="center"/>
+        <w:rPr>
+          <w:b/>
+          <w:bCs/>
+        </w:rPr>
+      </w:pPr>
+    </w:p>
+    <w:p>
+      <w:pPr>
+        <w:jc w:val="center"/>
+        <w:rPr>
+          <w:b/>
+          <w:bCs/>
+        </w:rPr>
+      </w:pPr>
+    </w:p>
+    <w:p>
+      <w:pPr>
+        <w:jc w:val="center"/>
+        <w:rPr>
+          <w:b/>
+          <w:bCs/>
+        </w:rPr>
+      </w:pPr>
+    </w:p>
+    <w:p>
+      <w:pPr>
+        <w:jc w:val="center"/>
+        <w:rPr>
+          <w:b/>
+          <w:bCs/>
+        </w:rPr>
+      </w:pPr>
+    </w:p>
+    <w:p>
+      <w:pPr>
+        <w:jc w:val="center"/>
+        <w:rPr>
+          <w:b/>
+          <w:bCs/>
+        </w:rPr>
+      </w:pPr>
+    </w:p>
     <w:p>
       <w:pPr>
         <w:jc w:val="center"/>
@@ -1725,15 +1941,7 @@
                 <w:color w:val="000000"/>
                 <w:lang w:eastAsia="es-CO"/>
               </w:rPr>
-              <w:t xml:space="preserve"> con </w:t>
-            </w:r>
-            <w:r>
-              <w:rPr>
-                <w:rFonts w:ascii="Calibri" w:eastAsia="Times New Roman" w:hAnsi="Calibri" w:cs="Calibri"/>
-                <w:color w:val="000000"/>
-                <w:lang w:eastAsia="es-CO"/>
-              </w:rPr>
-              <w:t>sus respectivos conceptos.</w:t>
+              <w:t xml:space="preserve"> con sus respectivos conceptos.</w:t>
             </w:r>
           </w:p>
         </w:tc>
@@ -4524,15 +4732,7 @@
                 <w:color w:val="000000"/>
                 <w:lang w:eastAsia="es-CO"/>
               </w:rPr>
-              <w:t xml:space="preserve">Crear </w:t>
-            </w:r>
-            <w:r>
-              <w:rPr>
-                <w:rFonts w:ascii="Calibri" w:eastAsia="Times New Roman" w:hAnsi="Calibri" w:cs="Calibri"/>
-                <w:color w:val="000000"/>
-                <w:lang w:eastAsia="es-CO"/>
-              </w:rPr>
-              <w:t>Eventos</w:t>
+              <w:t>Crear Eventos</w:t>
             </w:r>
           </w:p>
         </w:tc>
@@ -4556,23 +4756,7 @@
                 <w:color w:val="000000"/>
                 <w:lang w:eastAsia="es-CO"/>
               </w:rPr>
-              <w:t xml:space="preserve">El sistema debe permitir al administrador crear </w:t>
-            </w:r>
-            <w:r>
-              <w:rPr>
-                <w:rFonts w:ascii="Calibri" w:eastAsia="Times New Roman" w:hAnsi="Calibri" w:cs="Calibri"/>
-                <w:color w:val="000000"/>
-                <w:lang w:eastAsia="es-CO"/>
-              </w:rPr>
-              <w:t>eventos</w:t>
-            </w:r>
-            <w:r>
-              <w:rPr>
-                <w:rFonts w:ascii="Calibri" w:eastAsia="Times New Roman" w:hAnsi="Calibri" w:cs="Calibri"/>
-                <w:color w:val="000000"/>
-                <w:lang w:eastAsia="es-CO"/>
-              </w:rPr>
-              <w:t>.</w:t>
+              <w:t>El sistema debe permitir al administrador crear eventos.</w:t>
             </w:r>
           </w:p>
         </w:tc>
@@ -6401,23 +6585,7 @@
                 <w:color w:val="000000"/>
                 <w:lang w:eastAsia="es-CO"/>
               </w:rPr>
-              <w:t xml:space="preserve"> También</w:t>
-            </w:r>
-            <w:r>
-              <w:rPr>
-                <w:rFonts w:ascii="Calibri" w:eastAsia="Times New Roman" w:hAnsi="Calibri" w:cs="Calibri"/>
-                <w:color w:val="000000"/>
-                <w:lang w:eastAsia="es-CO"/>
-              </w:rPr>
-              <w:t xml:space="preserve"> debe permitir funcionar en diferentes</w:t>
-            </w:r>
-            <w:r>
-              <w:rPr>
-                <w:rFonts w:ascii="Calibri" w:eastAsia="Times New Roman" w:hAnsi="Calibri" w:cs="Calibri"/>
-                <w:color w:val="000000"/>
-                <w:lang w:eastAsia="es-CO"/>
-              </w:rPr>
-              <w:t xml:space="preserve"> dispositivos</w:t>
+              <w:t xml:space="preserve"> También debe permitir funcionar en diferentes dispositivos</w:t>
             </w:r>
             <w:r>
               <w:rPr>
@@ -6428,10 +6596,7 @@
               <w:t xml:space="preserve"> y </w:t>
             </w:r>
             <w:r>
-              <w:t>el desarrollador debe proveer</w:t>
-            </w:r>
-            <w:r>
-              <w:t xml:space="preserve"> una interfaz </w:t>
+              <w:t xml:space="preserve">el desarrollador debe proveer una interfaz </w:t>
             </w:r>
             <w:r>
               <w:t>fácil de usar</w:t>
